--- a/verslagTitanic.docx
+++ b/verslagTitanic.docx
@@ -1720,6 +1720,14 @@
     <w:p>
       <w:r>
         <w:t xml:space="preserve">We kunnen concluderen dat over het algemeen de meeste vrouwen en kinderen de ramp hebben overleefd, alsook de bemanningsleden. De mannen waren bij </w:t>
+      </w:r>
+      <w:r>
+        <w:t>de minderheid als het ging over levend uit de ramp te komen.</w:t>
+      </w:r>
+    </w:p>
+    <w:p>
+      <w:r>
+        <w:t>De klasse alsook de grootte van de familie had wel degelijk een impact op de overlevingskans.</w:t>
       </w:r>
     </w:p>
     <w:sectPr>

--- a/verslagTitanic.docx
+++ b/verslagTitanic.docx
@@ -389,7 +389,7 @@
         <w:pStyle w:val="Kopzondernummer"/>
       </w:pPr>
       <w:bookmarkStart w:id="0" w:name="_Toc471067524"/>
-      <w:bookmarkStart w:id="1" w:name="_Toc85749776"/>
+      <w:bookmarkStart w:id="1" w:name="_Toc86087156"/>
       <w:r>
         <w:lastRenderedPageBreak/>
         <w:t>Inhoudstafel</w:t>
@@ -418,7 +418,7 @@
       <w:r>
         <w:fldChar w:fldCharType="separate"/>
       </w:r>
-      <w:hyperlink w:anchor="_Toc85749776" w:history="1">
+      <w:hyperlink w:anchor="_Toc86087156" w:history="1">
         <w:r>
           <w:rPr>
             <w:rStyle w:val="Hyperlink"/>
@@ -445,7 +445,7 @@
             <w:noProof/>
             <w:webHidden/>
           </w:rPr>
-          <w:instrText xml:space="preserve"> PAGEREF _Toc85749776 \h </w:instrText>
+          <w:instrText xml:space="preserve"> PAGEREF _Toc86087156 \h </w:instrText>
         </w:r>
         <w:r>
           <w:rPr>
@@ -488,7 +488,7 @@
           <w:szCs w:val="22"/>
         </w:rPr>
       </w:pPr>
-      <w:hyperlink w:anchor="_Toc85749777" w:history="1">
+      <w:hyperlink w:anchor="_Toc86087157" w:history="1">
         <w:r>
           <w:rPr>
             <w:rStyle w:val="Hyperlink"/>
@@ -533,7 +533,7 @@
             <w:noProof/>
             <w:webHidden/>
           </w:rPr>
-          <w:instrText xml:space="preserve"> PAGEREF _Toc85749777 \h </w:instrText>
+          <w:instrText xml:space="preserve"> PAGEREF _Toc86087157 \h </w:instrText>
         </w:r>
         <w:r>
           <w:rPr>
@@ -576,7 +576,7 @@
           <w:szCs w:val="22"/>
         </w:rPr>
       </w:pPr>
-      <w:hyperlink w:anchor="_Toc85749778" w:history="1">
+      <w:hyperlink w:anchor="_Toc86087158" w:history="1">
         <w:r>
           <w:rPr>
             <w:rStyle w:val="Hyperlink"/>
@@ -621,7 +621,7 @@
             <w:noProof/>
             <w:webHidden/>
           </w:rPr>
-          <w:instrText xml:space="preserve"> PAGEREF _Toc85749778 \h </w:instrText>
+          <w:instrText xml:space="preserve"> PAGEREF _Toc86087158 \h </w:instrText>
         </w:r>
         <w:r>
           <w:rPr>
@@ -662,7 +662,7 @@
           <w:szCs w:val="22"/>
         </w:rPr>
       </w:pPr>
-      <w:hyperlink w:anchor="_Toc85749779" w:history="1">
+      <w:hyperlink w:anchor="_Toc86087159" w:history="1">
         <w:r>
           <w:rPr>
             <w:rStyle w:val="Hyperlink"/>
@@ -700,7 +700,7 @@
           <w:rPr>
             <w:webHidden/>
           </w:rPr>
-          <w:instrText xml:space="preserve"> PAGEREF _Toc85749779 \h </w:instrText>
+          <w:instrText xml:space="preserve"> PAGEREF _Toc86087159 \h </w:instrText>
         </w:r>
         <w:r>
           <w:rPr>
@@ -737,7 +737,7 @@
           <w:szCs w:val="22"/>
         </w:rPr>
       </w:pPr>
-      <w:hyperlink w:anchor="_Toc85749780" w:history="1">
+      <w:hyperlink w:anchor="_Toc86087160" w:history="1">
         <w:r>
           <w:rPr>
             <w:rStyle w:val="Hyperlink"/>
@@ -757,7 +757,7 @@
           <w:rPr>
             <w:rStyle w:val="Hyperlink"/>
           </w:rPr>
-          <w:t>Klasse</w:t>
+          <w:t>Klasse &amp; Tarief</w:t>
         </w:r>
         <w:r>
           <w:rPr>
@@ -775,7 +775,7 @@
           <w:rPr>
             <w:webHidden/>
           </w:rPr>
-          <w:instrText xml:space="preserve"> PAGEREF _Toc85749780 \h </w:instrText>
+          <w:instrText xml:space="preserve"> PAGEREF _Toc86087160 \h </w:instrText>
         </w:r>
         <w:r>
           <w:rPr>
@@ -812,7 +812,7 @@
           <w:szCs w:val="22"/>
         </w:rPr>
       </w:pPr>
-      <w:hyperlink w:anchor="_Toc85749781" w:history="1">
+      <w:hyperlink w:anchor="_Toc86087161" w:history="1">
         <w:r>
           <w:rPr>
             <w:rStyle w:val="Hyperlink"/>
@@ -850,7 +850,7 @@
           <w:rPr>
             <w:webHidden/>
           </w:rPr>
-          <w:instrText xml:space="preserve"> PAGEREF _Toc85749781 \h </w:instrText>
+          <w:instrText xml:space="preserve"> PAGEREF _Toc86087161 \h </w:instrText>
         </w:r>
         <w:r>
           <w:rPr>
@@ -867,7 +867,7 @@
           <w:rPr>
             <w:webHidden/>
           </w:rPr>
-          <w:t>7</w:t>
+          <w:t>8</w:t>
         </w:r>
         <w:r>
           <w:rPr>
@@ -887,7 +887,7 @@
           <w:szCs w:val="22"/>
         </w:rPr>
       </w:pPr>
-      <w:hyperlink w:anchor="_Toc85749782" w:history="1">
+      <w:hyperlink w:anchor="_Toc86087162" w:history="1">
         <w:r>
           <w:rPr>
             <w:rStyle w:val="Hyperlink"/>
@@ -925,7 +925,7 @@
           <w:rPr>
             <w:webHidden/>
           </w:rPr>
-          <w:instrText xml:space="preserve"> PAGEREF _Toc85749782 \h </w:instrText>
+          <w:instrText xml:space="preserve"> PAGEREF _Toc86087162 \h </w:instrText>
         </w:r>
         <w:r>
           <w:rPr>
@@ -942,7 +942,7 @@
           <w:rPr>
             <w:webHidden/>
           </w:rPr>
-          <w:t>8</w:t>
+          <w:t>9</w:t>
         </w:r>
         <w:r>
           <w:rPr>
@@ -962,7 +962,7 @@
           <w:szCs w:val="22"/>
         </w:rPr>
       </w:pPr>
-      <w:hyperlink w:anchor="_Toc85749783" w:history="1">
+      <w:hyperlink w:anchor="_Toc86087163" w:history="1">
         <w:r>
           <w:rPr>
             <w:rStyle w:val="Hyperlink"/>
@@ -1000,7 +1000,7 @@
           <w:rPr>
             <w:webHidden/>
           </w:rPr>
-          <w:instrText xml:space="preserve"> PAGEREF _Toc85749783 \h </w:instrText>
+          <w:instrText xml:space="preserve"> PAGEREF _Toc86087163 \h </w:instrText>
         </w:r>
         <w:r>
           <w:rPr>
@@ -1017,7 +1017,7 @@
           <w:rPr>
             <w:webHidden/>
           </w:rPr>
-          <w:t>9</w:t>
+          <w:t>10</w:t>
         </w:r>
         <w:r>
           <w:rPr>
@@ -1039,7 +1039,7 @@
           <w:szCs w:val="22"/>
         </w:rPr>
       </w:pPr>
-      <w:hyperlink w:anchor="_Toc85749784" w:history="1">
+      <w:hyperlink w:anchor="_Toc86087164" w:history="1">
         <w:r>
           <w:rPr>
             <w:rStyle w:val="Hyperlink"/>
@@ -1084,7 +1084,7 @@
             <w:noProof/>
             <w:webHidden/>
           </w:rPr>
-          <w:instrText xml:space="preserve"> PAGEREF _Toc85749784 \h </w:instrText>
+          <w:instrText xml:space="preserve"> PAGEREF _Toc86087164 \h </w:instrText>
         </w:r>
         <w:r>
           <w:rPr>
@@ -1104,7 +1104,7 @@
             <w:noProof/>
             <w:webHidden/>
           </w:rPr>
-          <w:t>10</w:t>
+          <w:t>11</w:t>
         </w:r>
         <w:r>
           <w:rPr>
@@ -1132,7 +1132,7 @@
       <w:pPr>
         <w:pStyle w:val="Kop1"/>
       </w:pPr>
-      <w:bookmarkStart w:id="2" w:name="_Toc85749777"/>
+      <w:bookmarkStart w:id="2" w:name="_Toc86087157"/>
       <w:r>
         <w:lastRenderedPageBreak/>
         <w:t>Over de dataset</w:t>
@@ -1190,7 +1190,7 @@
       <w:pPr>
         <w:pStyle w:val="Kop1"/>
       </w:pPr>
-      <w:bookmarkStart w:id="3" w:name="_Toc85749778"/>
+      <w:bookmarkStart w:id="3" w:name="_Toc86087158"/>
       <w:r>
         <w:lastRenderedPageBreak/>
         <w:t>Analyse</w:t>
@@ -1201,24 +1201,11 @@
       <w:pPr>
         <w:pStyle w:val="Kop2"/>
       </w:pPr>
-      <w:bookmarkStart w:id="4" w:name="_Toc85749779"/>
+      <w:bookmarkStart w:id="4" w:name="_Toc86087159"/>
       <w:r>
         <w:t>Missing data</w:t>
       </w:r>
       <w:bookmarkEnd w:id="4"/>
-    </w:p>
-    <w:p>
-      <w:r>
-        <w:t>Tijdens het analyseren merkte we dat er hier en daar toch wat datapoints mistte. Na een beetje zoeken hebben we een manier gevonden om deze data te visualiseren. Hieronder kan je duidelijk zien wat er allemaal ontbreekt.</w:t>
-      </w:r>
-    </w:p>
-    <w:p>
-      <w:r>
-        <w:t xml:space="preserve">Het meest prominente is de kajuit van elke passagier, slechts iets meer dan 20% </w:t>
-      </w:r>
-      <w:r>
-        <w:t>is bekend. Dit vormt echter niet echt een probleem bij onze analyse aangezien wij vooral focussen op de overlevingsgraad op basis van geslacht, klasse, grootte van gezin, etc. Stel dat we een vergelijking maakte met overlevingsgraad en locatie op het schip, dan hadden we in de problemen gezeten.</w:t>
-      </w:r>
     </w:p>
     <w:p>
       <w:r>
@@ -1226,15 +1213,15 @@
           <w:noProof/>
         </w:rPr>
         <w:drawing>
-          <wp:anchor distT="0" distB="0" distL="114300" distR="114300" simplePos="0" relativeHeight="251660288" behindDoc="0" locked="0" layoutInCell="1" allowOverlap="1" wp14:anchorId="2305E48E" wp14:editId="72514552">
+          <wp:anchor distT="0" distB="0" distL="114300" distR="114300" simplePos="0" relativeHeight="251660288" behindDoc="0" locked="0" layoutInCell="1" allowOverlap="1" wp14:anchorId="2305E48E" wp14:editId="3ACEC3D8">
             <wp:simplePos x="0" y="0"/>
             <wp:positionH relativeFrom="margin">
-              <wp:align>right</wp:align>
+              <wp:posOffset>23495</wp:posOffset>
             </wp:positionH>
             <wp:positionV relativeFrom="paragraph">
-              <wp:posOffset>1109980</wp:posOffset>
+              <wp:posOffset>579120</wp:posOffset>
             </wp:positionV>
-            <wp:extent cx="5184140" cy="2921793"/>
+            <wp:extent cx="4899660" cy="3029585"/>
             <wp:effectExtent l="0" t="0" r="0" b="0"/>
             <wp:wrapSquare wrapText="bothSides"/>
             <wp:docPr id="1" name="Afbeelding 1"/>
@@ -1245,7 +1232,7 @@
               <a:graphicData uri="http://schemas.openxmlformats.org/drawingml/2006/picture">
                 <pic:pic xmlns:pic="http://schemas.openxmlformats.org/drawingml/2006/picture">
                   <pic:nvPicPr>
-                    <pic:cNvPr id="1" name=""/>
+                    <pic:cNvPr id="1" name="Afbeelding 1"/>
                     <pic:cNvPicPr/>
                   </pic:nvPicPr>
                   <pic:blipFill>
@@ -1263,7 +1250,7 @@
                   <pic:spPr>
                     <a:xfrm>
                       <a:off x="0" y="0"/>
-                      <a:ext cx="5184140" cy="2921793"/>
+                      <a:ext cx="4899660" cy="3029585"/>
                     </a:xfrm>
                     <a:prstGeom prst="rect">
                       <a:avLst/>
@@ -1272,9 +1259,28 @@
                 </pic:pic>
               </a:graphicData>
             </a:graphic>
+            <wp14:sizeRelH relativeFrom="margin">
+              <wp14:pctWidth>0</wp14:pctWidth>
+            </wp14:sizeRelH>
+            <wp14:sizeRelV relativeFrom="margin">
+              <wp14:pctHeight>0</wp14:pctHeight>
+            </wp14:sizeRelV>
           </wp:anchor>
         </w:drawing>
       </w:r>
+      <w:r>
+        <w:t>Tijdens het analyseren merkte we dat er hier en daar toch wat datapoints mistte. Na een beetje zoeken hebben we een manier gevonden om deze data te visualiseren. Hieronder kan je duidelijk zien wat er allemaal ontbreekt.</w:t>
+      </w:r>
+    </w:p>
+    <w:p>
+      <w:r>
+        <w:t xml:space="preserve">Het meest prominente is de kajuit van elke passagier, slechts iets meer dan 20% </w:t>
+      </w:r>
+      <w:r>
+        <w:t>is bekend. Dit vormt echter niet echt een probleem bij onze analyse aangezien wij vooral focussen op de overlevingsgraad op basis van geslacht, klasse, grootte van gezin, etc. Stel dat we een vergelijking maakte met overlevingsgraad en locatie op het schip, dan hadden we in de problemen gezeten.</w:t>
+      </w:r>
+    </w:p>
+    <w:p>
       <w:r>
         <w:t>De andere twee waar er veel data ontbreekt zijn de leeftijd en of de passagier wel of niet de ramp overleefd heeft.</w:t>
       </w:r>
@@ -1299,25 +1305,14 @@
     <w:p/>
     <w:p/>
     <w:p/>
+    <w:p/>
     <w:p>
-      <w:pPr>
-        <w:pStyle w:val="Kop2"/>
-      </w:pPr>
-      <w:bookmarkStart w:id="5" w:name="_Toc85749780"/>
       <w:r>
         <w:lastRenderedPageBreak/>
-        <w:t>Klasse</w:t>
-      </w:r>
-      <w:bookmarkEnd w:id="5"/>
-    </w:p>
-    <w:p>
-      <w:r>
-        <w:t>Iedereen weet dat de passagiers aan boord van de Titanic verdeeld waren in drie klassen; de Derde Klasse waren de armste, die naar Amerika vertrokken om een beter leven te lijden. De Tweede Klasse waren de middenstand en de Eerste Klasse waren de rijkste mensen, voor wie de reis meer een pleziertripje was dan een manier van transport.</w:t>
-      </w:r>
-    </w:p>
-    <w:p>
-      <w:r>
-        <w:t>De visualisatie toont duidelijk dat de Eerste Klasse, en dus de allerrijkste, wel degelijk de voorkeur kregen als het om plaats in de reddingsboten (waarvan er al te weinig waren) ging. Meer dan de helft van deze passagiers overleefde de ramp, terwijl dat de passagiers uit Derde Klasse aanzienlijk onder het gemiddelde zitten.</w:t>
+        <w:t>Vervolgens</w:t>
+      </w:r>
+      <w:r>
+        <w:t xml:space="preserve"> zijn we dieper gaan kijken welke data er exact ontbrak. Hieronder kan je een visualisatie zien van de verschillende combinaties van ontbrekende data in de records. Op de bovenste x-as geeft weer wat de vorige grafiek liet zien. De rechtse y-as geeft weer hoeveel entries er zijn met die exacte combinatie van missing data. Bijvoorbeeld; er zijn 529 entries waar enkel de kajuit ongekend is, 244 waar zowel kajuit alsook of ze het overleefd hebben niet gekend is, 183 passagiers waar we alles van weten, enz. Wat dus wilt zeggen dat de meerderheid van de passagiers wel iets ontbrekend heeft in hun data.</w:t>
       </w:r>
     </w:p>
     <w:p>
@@ -1326,9 +1321,98 @@
           <w:noProof/>
         </w:rPr>
         <w:drawing>
-          <wp:inline distT="0" distB="0" distL="0" distR="0" wp14:anchorId="33803E05" wp14:editId="1AFCB0F8">
-            <wp:extent cx="5184140" cy="2917222"/>
-            <wp:effectExtent l="0" t="0" r="0" b="0"/>
+          <wp:inline distT="0" distB="0" distL="0" distR="0" wp14:anchorId="662CE6BF" wp14:editId="6C35D66E">
+            <wp:extent cx="5184140" cy="3230245"/>
+            <wp:effectExtent l="0" t="0" r="0" b="8255"/>
+            <wp:docPr id="8" name="Afbeelding 8"/>
+            <wp:cNvGraphicFramePr>
+              <a:graphicFrameLocks xmlns:a="http://schemas.openxmlformats.org/drawingml/2006/main" noChangeAspect="1"/>
+            </wp:cNvGraphicFramePr>
+            <a:graphic xmlns:a="http://schemas.openxmlformats.org/drawingml/2006/main">
+              <a:graphicData uri="http://schemas.openxmlformats.org/drawingml/2006/picture">
+                <pic:pic xmlns:pic="http://schemas.openxmlformats.org/drawingml/2006/picture">
+                  <pic:nvPicPr>
+                    <pic:cNvPr id="0" name="Picture 1"/>
+                    <pic:cNvPicPr>
+                      <a:picLocks noChangeAspect="1" noChangeArrowheads="1"/>
+                    </pic:cNvPicPr>
+                  </pic:nvPicPr>
+                  <pic:blipFill>
+                    <a:blip r:embed="rId15">
+                      <a:extLst>
+                        <a:ext uri="{28A0092B-C50C-407E-A947-70E740481C1C}">
+                          <a14:useLocalDpi xmlns:a14="http://schemas.microsoft.com/office/drawing/2010/main" val="0"/>
+                        </a:ext>
+                      </a:extLst>
+                    </a:blip>
+                    <a:srcRect/>
+                    <a:stretch>
+                      <a:fillRect/>
+                    </a:stretch>
+                  </pic:blipFill>
+                  <pic:spPr bwMode="auto">
+                    <a:xfrm>
+                      <a:off x="0" y="0"/>
+                      <a:ext cx="5184140" cy="3230245"/>
+                    </a:xfrm>
+                    <a:prstGeom prst="rect">
+                      <a:avLst/>
+                    </a:prstGeom>
+                    <a:noFill/>
+                    <a:ln>
+                      <a:noFill/>
+                    </a:ln>
+                  </pic:spPr>
+                </pic:pic>
+              </a:graphicData>
+            </a:graphic>
+          </wp:inline>
+        </w:drawing>
+      </w:r>
+    </w:p>
+    <w:p>
+      <w:pPr>
+        <w:pStyle w:val="Kop2"/>
+      </w:pPr>
+      <w:bookmarkStart w:id="5" w:name="_Toc86087160"/>
+      <w:r>
+        <w:t>Klasse</w:t>
+      </w:r>
+      <w:r>
+        <w:t xml:space="preserve"> &amp; Tarief</w:t>
+      </w:r>
+      <w:bookmarkEnd w:id="5"/>
+    </w:p>
+    <w:p>
+      <w:r>
+        <w:t>Iedereen weet dat de passagiers aan boord van de Titanic verdeeld waren in drie klassen; de Derde Klasse waren de armste, die naar Amerika vertrokken om een beter leven te lijden. De Tweede Klasse waren de middenstand en de Eerste Klasse waren de rijkste mensen, voor wie de reis meer een pleziertripje was dan een manier van transport.</w:t>
+      </w:r>
+    </w:p>
+    <w:p>
+      <w:r>
+        <w:t xml:space="preserve">De visualisatie toont duidelijk dat de Eerste Klasse, en dus de allerrijkste, wel degelijk de voorkeur kregen als het om </w:t>
+      </w:r>
+      <w:r>
+        <w:t>de overlevingslotto ging</w:t>
+      </w:r>
+      <w:r>
+        <w:t>. Meer dan de helft van deze passagiers overleefde de ramp, terwijl dat de passagiers uit Derde Klasse aanzienlijk onder het gemiddelde zitten.</w:t>
+      </w:r>
+      <w:r>
+        <w:t xml:space="preserve"> Tenslotte zien we dat het bij mensen uit tweede klasse een muntworp was of ze al dan niet levend naar huis gingen.</w:t>
+      </w:r>
+    </w:p>
+    <w:p/>
+    <w:p>
+      <w:r>
+        <w:rPr>
+          <w:noProof/>
+        </w:rPr>
+        <w:lastRenderedPageBreak/>
+        <w:drawing>
+          <wp:inline distT="0" distB="0" distL="0" distR="0" wp14:anchorId="33803E05" wp14:editId="4E68D148">
+            <wp:extent cx="5166360" cy="3192943"/>
+            <wp:effectExtent l="0" t="0" r="0" b="7620"/>
             <wp:docPr id="3" name="Afbeelding 3"/>
             <wp:cNvGraphicFramePr>
               <a:graphicFrameLocks xmlns:a="http://schemas.openxmlformats.org/drawingml/2006/main" noChangeAspect="1"/>
@@ -1337,11 +1421,17 @@
               <a:graphicData uri="http://schemas.openxmlformats.org/drawingml/2006/picture">
                 <pic:pic xmlns:pic="http://schemas.openxmlformats.org/drawingml/2006/picture">
                   <pic:nvPicPr>
-                    <pic:cNvPr id="1" name=""/>
+                    <pic:cNvPr id="3" name="Afbeelding 3"/>
                     <pic:cNvPicPr/>
                   </pic:nvPicPr>
                   <pic:blipFill>
-                    <a:blip r:embed="rId15"/>
+                    <a:blip r:embed="rId16">
+                      <a:extLst>
+                        <a:ext uri="{28A0092B-C50C-407E-A947-70E740481C1C}">
+                          <a14:useLocalDpi xmlns:a14="http://schemas.microsoft.com/office/drawing/2010/main" val="0"/>
+                        </a:ext>
+                      </a:extLst>
+                    </a:blip>
                     <a:stretch>
                       <a:fillRect/>
                     </a:stretch>
@@ -1349,7 +1439,7 @@
                   <pic:spPr>
                     <a:xfrm>
                       <a:off x="0" y="0"/>
-                      <a:ext cx="5184140" cy="2917222"/>
+                      <a:ext cx="5171920" cy="3196379"/>
                     </a:xfrm>
                     <a:prstGeom prst="rect">
                       <a:avLst/>
@@ -1362,13 +1452,62 @@
         </w:drawing>
       </w:r>
     </w:p>
-    <w:p/>
-    <w:p/>
-    <w:p/>
-    <w:p/>
-    <w:p/>
-    <w:p/>
-    <w:p/>
+    <w:p>
+      <w:r>
+        <w:t>Deze trends zien we ook terug als we de overlevingskans plotten</w:t>
+      </w:r>
+      <w:r>
+        <w:t xml:space="preserve"> tegenover het tickettarief. Bij de goedkoopste tickets, Derde Klasse dus, zien we dat het merendeel de maagdenreis niet overleefde. Bij de middelste tarieven zijn overlevingskans en dodental vrijwel gelijk, en hoe duurder de tickets, hoe minder doden.</w:t>
+      </w:r>
+    </w:p>
+    <w:p>
+      <w:r>
+        <w:rPr>
+          <w:noProof/>
+        </w:rPr>
+        <w:drawing>
+          <wp:inline distT="0" distB="0" distL="0" distR="0" wp14:anchorId="4E9C6C45" wp14:editId="1E21FA12">
+            <wp:extent cx="5184140" cy="3211830"/>
+            <wp:effectExtent l="0" t="0" r="0" b="7620"/>
+            <wp:docPr id="9" name="Afbeelding 9"/>
+            <wp:cNvGraphicFramePr>
+              <a:graphicFrameLocks xmlns:a="http://schemas.openxmlformats.org/drawingml/2006/main" noChangeAspect="1"/>
+            </wp:cNvGraphicFramePr>
+            <a:graphic xmlns:a="http://schemas.openxmlformats.org/drawingml/2006/main">
+              <a:graphicData uri="http://schemas.openxmlformats.org/drawingml/2006/picture">
+                <pic:pic xmlns:pic="http://schemas.openxmlformats.org/drawingml/2006/picture">
+                  <pic:nvPicPr>
+                    <pic:cNvPr id="9" name="Afbeelding 9"/>
+                    <pic:cNvPicPr/>
+                  </pic:nvPicPr>
+                  <pic:blipFill>
+                    <a:blip r:embed="rId17">
+                      <a:extLst>
+                        <a:ext uri="{28A0092B-C50C-407E-A947-70E740481C1C}">
+                          <a14:useLocalDpi xmlns:a14="http://schemas.microsoft.com/office/drawing/2010/main" val="0"/>
+                        </a:ext>
+                      </a:extLst>
+                    </a:blip>
+                    <a:stretch>
+                      <a:fillRect/>
+                    </a:stretch>
+                  </pic:blipFill>
+                  <pic:spPr>
+                    <a:xfrm>
+                      <a:off x="0" y="0"/>
+                      <a:ext cx="5184140" cy="3211830"/>
+                    </a:xfrm>
+                    <a:prstGeom prst="rect">
+                      <a:avLst/>
+                    </a:prstGeom>
+                  </pic:spPr>
+                </pic:pic>
+              </a:graphicData>
+            </a:graphic>
+          </wp:inline>
+        </w:drawing>
+      </w:r>
+    </w:p>
     <w:p/>
     <w:p/>
     <w:p/>
@@ -1376,7 +1515,7 @@
       <w:pPr>
         <w:pStyle w:val="Kop2"/>
       </w:pPr>
-      <w:bookmarkStart w:id="6" w:name="_Toc85749781"/>
+      <w:bookmarkStart w:id="6" w:name="_Toc86087161"/>
       <w:r>
         <w:lastRenderedPageBreak/>
         <w:t>Titel</w:t>
@@ -1436,7 +1575,13 @@
     </w:p>
     <w:p>
       <w:r>
-        <w:t xml:space="preserve">We zien dat het voor vrouwen weinig uitmaakte of je nu gehuwd was of niet, terwijl je als man meer kans had om te overleven als je een hogere status had, dit bevestigd onze vorige analyse. </w:t>
+        <w:t>We zien dat het voor vrouwen weinig uitmaakte of je nu gehuwd was of niet, terwijl je als man meer kans had om te overleven als je een hogere status had</w:t>
+      </w:r>
+      <w:r>
+        <w:t>, die relatie zagen we ook in de vorige relatie.</w:t>
+      </w:r>
+      <w:r>
+        <w:t xml:space="preserve"> </w:t>
       </w:r>
     </w:p>
     <w:p>
@@ -1445,9 +1590,9 @@
           <w:noProof/>
         </w:rPr>
         <w:drawing>
-          <wp:inline distT="0" distB="0" distL="0" distR="0" wp14:anchorId="3F1910BB" wp14:editId="43C67CDC">
-            <wp:extent cx="5184140" cy="2938937"/>
-            <wp:effectExtent l="0" t="0" r="0" b="0"/>
+          <wp:inline distT="0" distB="0" distL="0" distR="0" wp14:anchorId="3F1910BB" wp14:editId="08BCD99B">
+            <wp:extent cx="5015390" cy="3101340"/>
+            <wp:effectExtent l="0" t="0" r="0" b="3810"/>
             <wp:docPr id="4" name="Afbeelding 4"/>
             <wp:cNvGraphicFramePr>
               <a:graphicFrameLocks xmlns:a="http://schemas.openxmlformats.org/drawingml/2006/main" noChangeAspect="1"/>
@@ -1456,11 +1601,17 @@
               <a:graphicData uri="http://schemas.openxmlformats.org/drawingml/2006/picture">
                 <pic:pic xmlns:pic="http://schemas.openxmlformats.org/drawingml/2006/picture">
                   <pic:nvPicPr>
-                    <pic:cNvPr id="1" name=""/>
+                    <pic:cNvPr id="4" name="Afbeelding 4"/>
                     <pic:cNvPicPr/>
                   </pic:nvPicPr>
                   <pic:blipFill>
-                    <a:blip r:embed="rId16"/>
+                    <a:blip r:embed="rId18">
+                      <a:extLst>
+                        <a:ext uri="{28A0092B-C50C-407E-A947-70E740481C1C}">
+                          <a14:useLocalDpi xmlns:a14="http://schemas.microsoft.com/office/drawing/2010/main" val="0"/>
+                        </a:ext>
+                      </a:extLst>
+                    </a:blip>
                     <a:stretch>
                       <a:fillRect/>
                     </a:stretch>
@@ -1468,7 +1619,7 @@
                   <pic:spPr>
                     <a:xfrm>
                       <a:off x="0" y="0"/>
-                      <a:ext cx="5184140" cy="2938937"/>
+                      <a:ext cx="5017446" cy="3102611"/>
                     </a:xfrm>
                     <a:prstGeom prst="rect">
                       <a:avLst/>
@@ -1496,7 +1647,7 @@
       <w:pPr>
         <w:pStyle w:val="Kop2"/>
       </w:pPr>
-      <w:bookmarkStart w:id="7" w:name="_Toc85749782"/>
+      <w:bookmarkStart w:id="7" w:name="_Toc86087162"/>
       <w:r>
         <w:lastRenderedPageBreak/>
         <w:t>Gezinsgrootte</w:t>
@@ -1514,10 +1665,7 @@
     </w:p>
     <w:p>
       <w:r>
-        <w:t xml:space="preserve">De overlevingskans verschuift echter naar de positieve kant bij gezinnen van 2, 3 en 4 personen. Bevat het gezin meer mensen dan dit, is de kans op overleving terug kleiner. Waarschijnlijk is dit omdat het steeds moeilijker wordt om met z’n allen levend van </w:t>
-      </w:r>
-      <w:r>
-        <w:t>het schip te komen.</w:t>
+        <w:t>De overlevingskans verschuift echter naar de positieve kant bij gezinnen van 2, 3 en 4 personen. Bevat het gezin meer mensen dan dit, is de kans op overleving terug kleiner.</w:t>
       </w:r>
     </w:p>
     <w:p>
@@ -1532,9 +1680,9 @@
           <w:noProof/>
         </w:rPr>
         <w:drawing>
-          <wp:inline distT="0" distB="0" distL="0" distR="0" wp14:anchorId="528C18A2" wp14:editId="06F129B2">
-            <wp:extent cx="5184140" cy="3221230"/>
-            <wp:effectExtent l="0" t="0" r="0" b="0"/>
+          <wp:inline distT="0" distB="0" distL="0" distR="0" wp14:anchorId="528C18A2" wp14:editId="48BB6AFA">
+            <wp:extent cx="5184140" cy="3217741"/>
+            <wp:effectExtent l="0" t="0" r="0" b="1905"/>
             <wp:docPr id="5" name="Afbeelding 5"/>
             <wp:cNvGraphicFramePr>
               <a:graphicFrameLocks xmlns:a="http://schemas.openxmlformats.org/drawingml/2006/main" noChangeAspect="1"/>
@@ -1543,11 +1691,17 @@
               <a:graphicData uri="http://schemas.openxmlformats.org/drawingml/2006/picture">
                 <pic:pic xmlns:pic="http://schemas.openxmlformats.org/drawingml/2006/picture">
                   <pic:nvPicPr>
-                    <pic:cNvPr id="1" name=""/>
+                    <pic:cNvPr id="5" name="Afbeelding 5"/>
                     <pic:cNvPicPr/>
                   </pic:nvPicPr>
                   <pic:blipFill>
-                    <a:blip r:embed="rId17"/>
+                    <a:blip r:embed="rId19">
+                      <a:extLst>
+                        <a:ext uri="{28A0092B-C50C-407E-A947-70E740481C1C}">
+                          <a14:useLocalDpi xmlns:a14="http://schemas.microsoft.com/office/drawing/2010/main" val="0"/>
+                        </a:ext>
+                      </a:extLst>
+                    </a:blip>
                     <a:stretch>
                       <a:fillRect/>
                     </a:stretch>
@@ -1555,7 +1709,7 @@
                   <pic:spPr>
                     <a:xfrm>
                       <a:off x="0" y="0"/>
-                      <a:ext cx="5184140" cy="3221230"/>
+                      <a:ext cx="5184140" cy="3217741"/>
                     </a:xfrm>
                     <a:prstGeom prst="rect">
                       <a:avLst/>
@@ -1576,11 +1730,12 @@
     <w:p/>
     <w:p/>
     <w:p/>
+    <w:p/>
     <w:p>
       <w:pPr>
         <w:pStyle w:val="Kop2"/>
       </w:pPr>
-      <w:bookmarkStart w:id="8" w:name="_Toc85749783"/>
+      <w:bookmarkStart w:id="8" w:name="_Toc86087163"/>
       <w:r>
         <w:lastRenderedPageBreak/>
         <w:t>Geslacht</w:t>
@@ -1613,7 +1768,13 @@
     </w:p>
     <w:p>
       <w:r>
-        <w:t>Wat we overduidelijk kunnen zien is dat het bekende gezegde; “vrouwen en kinderen eerst” wel meer is dan een filmcliché. Driekwart van de vrouwelijke passagiers overleefde de zeemansdood, terwijl je als man minder dan ¼ kans had op overleving.</w:t>
+        <w:t xml:space="preserve">Wat we overduidelijk kunnen zien is dat het bekende gezegde; “vrouwen en kinderen eerst” wel meer is dan een filmcliché. Driekwart van de vrouwelijke passagiers overleefde de zeemansdood, terwijl je als man minder dan </w:t>
+      </w:r>
+      <w:r>
+        <w:t>25%</w:t>
+      </w:r>
+      <w:r>
+        <w:t xml:space="preserve"> kans had op overleving.</w:t>
       </w:r>
     </w:p>
     <w:p>
@@ -1645,7 +1806,7 @@
                     <pic:cNvPicPr/>
                   </pic:nvPicPr>
                   <pic:blipFill>
-                    <a:blip r:embed="rId18"/>
+                    <a:blip r:embed="rId20"/>
                     <a:stretch>
                       <a:fillRect/>
                     </a:stretch>
@@ -1670,9 +1831,9 @@
           <w:noProof/>
         </w:rPr>
         <w:drawing>
-          <wp:inline distT="0" distB="0" distL="0" distR="0" wp14:anchorId="4B2D9AD7" wp14:editId="01261712">
-            <wp:extent cx="5184140" cy="2908650"/>
-            <wp:effectExtent l="0" t="0" r="0" b="6350"/>
+          <wp:inline distT="0" distB="0" distL="0" distR="0" wp14:anchorId="4B2D9AD7" wp14:editId="4FDED7F3">
+            <wp:extent cx="5173765" cy="3201035"/>
+            <wp:effectExtent l="0" t="0" r="8255" b="0"/>
             <wp:docPr id="7" name="Afbeelding 7"/>
             <wp:cNvGraphicFramePr>
               <a:graphicFrameLocks xmlns:a="http://schemas.openxmlformats.org/drawingml/2006/main" noChangeAspect="1"/>
@@ -1681,11 +1842,17 @@
               <a:graphicData uri="http://schemas.openxmlformats.org/drawingml/2006/picture">
                 <pic:pic xmlns:pic="http://schemas.openxmlformats.org/drawingml/2006/picture">
                   <pic:nvPicPr>
-                    <pic:cNvPr id="1" name=""/>
+                    <pic:cNvPr id="7" name="Afbeelding 7"/>
                     <pic:cNvPicPr/>
                   </pic:nvPicPr>
                   <pic:blipFill>
-                    <a:blip r:embed="rId19"/>
+                    <a:blip r:embed="rId21">
+                      <a:extLst>
+                        <a:ext uri="{28A0092B-C50C-407E-A947-70E740481C1C}">
+                          <a14:useLocalDpi xmlns:a14="http://schemas.microsoft.com/office/drawing/2010/main" val="0"/>
+                        </a:ext>
+                      </a:extLst>
+                    </a:blip>
                     <a:stretch>
                       <a:fillRect/>
                     </a:stretch>
@@ -1693,7 +1860,7 @@
                   <pic:spPr>
                     <a:xfrm>
                       <a:off x="0" y="0"/>
-                      <a:ext cx="5184140" cy="2908650"/>
+                      <a:ext cx="5189546" cy="3210799"/>
                     </a:xfrm>
                     <a:prstGeom prst="rect">
                       <a:avLst/>
@@ -1710,7 +1877,7 @@
       <w:pPr>
         <w:pStyle w:val="Kop1"/>
       </w:pPr>
-      <w:bookmarkStart w:id="9" w:name="_Toc85749784"/>
+      <w:bookmarkStart w:id="9" w:name="_Toc86087164"/>
       <w:r>
         <w:lastRenderedPageBreak/>
         <w:t>Conclusie</w:t>
@@ -1729,9 +1896,12 @@
       <w:r>
         <w:t>De klasse alsook de grootte van de familie had wel degelijk een impact op de overlevingskans.</w:t>
       </w:r>
+      <w:r>
+        <w:t xml:space="preserve"> Hoe dit precies komt kunnen we niet uit de data halen.</w:t>
+      </w:r>
     </w:p>
     <w:sectPr>
-      <w:headerReference w:type="default" r:id="rId20"/>
+      <w:headerReference w:type="default" r:id="rId22"/>
       <w:pgSz w:w="11906" w:h="16838" w:code="9"/>
       <w:pgMar w:top="1134" w:right="1871" w:bottom="1134" w:left="1871" w:header="709" w:footer="709" w:gutter="0"/>
       <w:pgNumType w:start="3"/>
